--- a/notes.docx
+++ b/notes.docx
@@ -75,40 +75,55 @@
         <w:t>Distributions -&gt; likelihood of getting the reads</w:t>
       </w:r>
     </w:p>
-    <w:p/>
-    <w:p>
-      <w:r>
-        <w:t xml:space="preserve">2 models </w:t>
-      </w:r>
-    </w:p>
-    <w:p>
-      <w:r>
-        <w:t>1. truncate the distribution (still sum to 1)</w:t>
-      </w:r>
-    </w:p>
-    <w:p>
-      <w:r>
-        <w:t>2. stretch or shorten the distribution to fit the transcript length</w:t>
-      </w:r>
-    </w:p>
-    <w:p/>
-    <w:p/>
-    <w:p>
-      <w:r>
-        <w:t>genes -&gt; isoforms</w:t>
-      </w:r>
-    </w:p>
-    <w:p>
-      <w:r>
-        <w:t xml:space="preserve">dude </w:t>
-      </w:r>
-      <w:proofErr w:type="spellStart"/>
-      <w:r>
-        <w:t>gg</w:t>
+    <w:p>
+      <w:r>
+        <w:t>Reads are equivalence classes</w:t>
+      </w:r>
+    </w:p>
+    <w:p>
+      <w:r>
+        <w:t>Make a weight or attribute telling which equivalence class it is coming from</w:t>
+      </w:r>
+    </w:p>
+    <w:p>
+      <w:r>
+        <w:t>Recall they overlap so they should have similar distributions</w:t>
       </w:r>
       <w:bookmarkStart w:id="0" w:name="_GoBack"/>
       <w:bookmarkEnd w:id="0"/>
-      <w:proofErr w:type="spellEnd"/>
+    </w:p>
+    <w:p/>
+    <w:p/>
+    <w:p/>
+    <w:p/>
+    <w:p/>
+    <w:p/>
+    <w:p>
+      <w:r>
+        <w:t xml:space="preserve">2 models </w:t>
+      </w:r>
+    </w:p>
+    <w:p>
+      <w:r>
+        <w:t>1. truncate the distribution (still sum to 1)</w:t>
+      </w:r>
+    </w:p>
+    <w:p>
+      <w:r>
+        <w:t>2. stretch or shorten the distribution to fit the transcript length</w:t>
+      </w:r>
+    </w:p>
+    <w:p/>
+    <w:p/>
+    <w:p>
+      <w:r>
+        <w:t>genes -&gt; isoforms</w:t>
+      </w:r>
+    </w:p>
+    <w:p>
+      <w:r>
+        <w:t>dude gg</w:t>
+      </w:r>
     </w:p>
     <w:sectPr>
       <w:pgSz w:w="12240" w:h="15840"/>

--- a/notes.docx
+++ b/notes.docx
@@ -85,12 +85,19 @@
         <w:t>Make a weight or attribute telling which equivalence class it is coming from</w:t>
       </w:r>
     </w:p>
-    <w:p>
-      <w:r>
-        <w:t>Recall they overlap so they should have similar distributions</w:t>
+    <w:p/>
+    <w:p>
+      <w:r>
+        <w:t xml:space="preserve">Randomly sample per each base pair? For distribution </w:t>
       </w:r>
       <w:bookmarkStart w:id="0" w:name="_GoBack"/>
       <w:bookmarkEnd w:id="0"/>
+    </w:p>
+    <w:p/>
+    <w:p>
+      <w:r>
+        <w:t>Recall they overlap so they should have similar distributions</w:t>
+      </w:r>
     </w:p>
     <w:p/>
     <w:p/>
